--- a/Fase_1/Experiencias Individuales/Aravena_Jaime_1.1_APT122_AutoevaluacionCompetenciasFase1.docx
+++ b/Fase_1/Experiencias Individuales/Aravena_Jaime_1.1_APT122_AutoevaluacionCompetenciasFase1.docx
@@ -191,7 +191,25 @@
           <w:sz w:val="24"/>
           <w:szCs w:val="24"/>
         </w:rPr>
-        <w:t xml:space="preserve">Piensa en tu proceso de aprendizaje durante el tiempo que has estudiando en Duoc UC y evalúa el nivel de logro que alcanzaste en cada competencia de tu plan de estudio. </w:t>
+        <w:t xml:space="preserve">Piensa en tu proceso de aprendizaje durante el tiempo que has </w:t>
+      </w:r>
+      <w:proofErr w:type="gramStart"/>
+      <w:r>
+        <w:rPr>
+          <w:rFonts w:eastAsiaTheme="majorEastAsia"/>
+          <w:sz w:val="24"/>
+          <w:szCs w:val="24"/>
+        </w:rPr>
+        <w:t>estudiando</w:t>
+      </w:r>
+      <w:proofErr w:type="gramEnd"/>
+      <w:r>
+        <w:rPr>
+          <w:rFonts w:eastAsiaTheme="majorEastAsia"/>
+          <w:sz w:val="24"/>
+          <w:szCs w:val="24"/>
+        </w:rPr>
+        <w:t xml:space="preserve"> en Duoc UC y evalúa el nivel de logro que alcanzaste en cada competencia de tu plan de estudio. </w:t>
       </w:r>
     </w:p>
     <w:p>
@@ -896,6 +914,7 @@
                 <w:szCs w:val="24"/>
               </w:rPr>
             </w:pPr>
+            <w:proofErr w:type="spellStart"/>
             <w:r>
               <w:rPr>
                 <w:rFonts w:eastAsiaTheme="majorEastAsia"/>
@@ -903,8 +922,29 @@
                 <w:sz w:val="24"/>
                 <w:szCs w:val="24"/>
               </w:rPr>
-              <w:t>Ingeneria en informatica</w:t>
+              <w:t>Ingeneria</w:t>
             </w:r>
+            <w:proofErr w:type="spellEnd"/>
+            <w:r>
+              <w:rPr>
+                <w:rFonts w:eastAsiaTheme="majorEastAsia"/>
+                <w:color w:val="767171" w:themeColor="background2" w:themeShade="80"/>
+                <w:sz w:val="24"/>
+                <w:szCs w:val="24"/>
+              </w:rPr>
+              <w:t xml:space="preserve"> en </w:t>
+            </w:r>
+            <w:proofErr w:type="spellStart"/>
+            <w:r>
+              <w:rPr>
+                <w:rFonts w:eastAsiaTheme="majorEastAsia"/>
+                <w:color w:val="767171" w:themeColor="background2" w:themeShade="80"/>
+                <w:sz w:val="24"/>
+                <w:szCs w:val="24"/>
+              </w:rPr>
+              <w:t>informatica</w:t>
+            </w:r>
+            <w:proofErr w:type="spellEnd"/>
           </w:p>
         </w:tc>
       </w:tr>
@@ -1313,7 +1353,7 @@
                 <w:sz w:val="18"/>
                 <w:szCs w:val="18"/>
               </w:rPr>
-              <w:t>programación</w:t>
+              <w:t>Administrar configuración de ambientes, servicios y BD en entornos empresariales</w:t>
             </w:r>
           </w:p>
         </w:tc>
@@ -1348,16 +1388,6 @@
                 <w:szCs w:val="18"/>
               </w:rPr>
             </w:pPr>
-            <w:r>
-              <w:rPr>
-                <w:b/>
-                <w:bCs/>
-                <w:color w:val="EE0000"/>
-                <w:sz w:val="18"/>
-                <w:szCs w:val="18"/>
-              </w:rPr>
-              <w:t>x</w:t>
-            </w:r>
           </w:p>
         </w:tc>
         <w:tc>
@@ -1374,6 +1404,16 @@
                 <w:szCs w:val="18"/>
               </w:rPr>
             </w:pPr>
+            <w:r>
+              <w:rPr>
+                <w:b/>
+                <w:bCs/>
+                <w:color w:val="EE0000"/>
+                <w:sz w:val="28"/>
+                <w:szCs w:val="28"/>
+              </w:rPr>
+              <w:t>X</w:t>
+            </w:r>
           </w:p>
         </w:tc>
         <w:tc>
@@ -1429,7 +1469,7 @@
                 <w:sz w:val="18"/>
                 <w:szCs w:val="18"/>
               </w:rPr>
-              <w:t>He desarrollado scripts de Python/java/js y proyectos web, consumo de Apis y inserciones a base de datos</w:t>
+              <w:t>Tengo experiencia básica configurando entornos (bases de datos locales y servidores de prueba)</w:t>
             </w:r>
           </w:p>
         </w:tc>
@@ -1445,6 +1485,7 @@
           </w:tcPr>
           <w:p>
             <w:pPr>
+              <w:jc w:val="center"/>
               <w:rPr>
                 <w:b/>
                 <w:bCs/>
@@ -1461,7 +1502,7 @@
                 <w:sz w:val="18"/>
                 <w:szCs w:val="18"/>
               </w:rPr>
-              <w:t xml:space="preserve">        Base de datos</w:t>
+              <w:t>Ofrecer propuestas de solución informática analizando procesos y requerimientos</w:t>
             </w:r>
           </w:p>
         </w:tc>
@@ -1499,10 +1540,10 @@
                 <w:b/>
                 <w:bCs/>
                 <w:color w:val="EE0000"/>
-                <w:sz w:val="18"/>
-                <w:szCs w:val="18"/>
-              </w:rPr>
-              <w:t>x</w:t>
+                <w:sz w:val="28"/>
+                <w:szCs w:val="28"/>
+              </w:rPr>
+              <w:t>X</w:t>
             </w:r>
           </w:p>
         </w:tc>
@@ -1560,7 +1601,6 @@
           </w:tcPr>
           <w:p>
             <w:pPr>
-              <w:jc w:val="center"/>
               <w:rPr>
                 <w:b/>
                 <w:bCs/>
@@ -1575,7 +1615,304 @@
                 <w:sz w:val="18"/>
                 <w:szCs w:val="18"/>
               </w:rPr>
-              <w:t>Manejo de select/join/insert etc</w:t>
+              <w:t>Durante mi práctica he levantado necesidades en sistemas WordPress y ERP, proponiendo mejoras y automatizaciones simples. Soy capaz de plantear alternativas de solución.</w:t>
+            </w:r>
+          </w:p>
+          <w:tbl>
+            <w:tblPr>
+              <w:tblW w:w="0" w:type="auto"/>
+              <w:tblCellSpacing w:w="15" w:type="dxa"/>
+              <w:tblCellMar>
+                <w:top w:w="15" w:type="dxa"/>
+                <w:left w:w="15" w:type="dxa"/>
+                <w:bottom w:w="15" w:type="dxa"/>
+                <w:right w:w="15" w:type="dxa"/>
+              </w:tblCellMar>
+              <w:tblLook w:val="04A0" w:firstRow="1" w:lastRow="0" w:firstColumn="1" w:lastColumn="0" w:noHBand="0" w:noVBand="1"/>
+            </w:tblPr>
+            <w:tblGrid>
+              <w:gridCol w:w="96"/>
+            </w:tblGrid>
+            <w:tr>
+              <w:trPr>
+                <w:tblCellSpacing w:w="15" w:type="dxa"/>
+              </w:trPr>
+              <w:tc>
+                <w:tcPr>
+                  <w:tcW w:w="0" w:type="auto"/>
+                  <w:vAlign w:val="center"/>
+                  <w:hideMark/>
+                </w:tcPr>
+                <w:p>
+                  <w:pPr>
+                    <w:spacing w:after="0" w:line="240" w:lineRule="auto"/>
+                    <w:jc w:val="center"/>
+                    <w:rPr>
+                      <w:b/>
+                      <w:bCs/>
+                      <w:sz w:val="18"/>
+                      <w:szCs w:val="18"/>
+                    </w:rPr>
+                  </w:pPr>
+                </w:p>
+              </w:tc>
+            </w:tr>
+          </w:tbl>
+          <w:p>
+            <w:pPr>
+              <w:jc w:val="center"/>
+              <w:rPr>
+                <w:b/>
+                <w:bCs/>
+                <w:vanish/>
+                <w:sz w:val="18"/>
+                <w:szCs w:val="18"/>
+              </w:rPr>
+            </w:pPr>
+          </w:p>
+          <w:tbl>
+            <w:tblPr>
+              <w:tblW w:w="0" w:type="auto"/>
+              <w:tblCellSpacing w:w="15" w:type="dxa"/>
+              <w:tblCellMar>
+                <w:top w:w="15" w:type="dxa"/>
+                <w:left w:w="15" w:type="dxa"/>
+                <w:bottom w:w="15" w:type="dxa"/>
+                <w:right w:w="15" w:type="dxa"/>
+              </w:tblCellMar>
+              <w:tblLook w:val="04A0" w:firstRow="1" w:lastRow="0" w:firstColumn="1" w:lastColumn="0" w:noHBand="0" w:noVBand="1"/>
+            </w:tblPr>
+            <w:tblGrid>
+              <w:gridCol w:w="96"/>
+            </w:tblGrid>
+            <w:tr>
+              <w:trPr>
+                <w:tblCellSpacing w:w="15" w:type="dxa"/>
+              </w:trPr>
+              <w:tc>
+                <w:tcPr>
+                  <w:tcW w:w="0" w:type="auto"/>
+                  <w:vAlign w:val="center"/>
+                  <w:hideMark/>
+                </w:tcPr>
+                <w:p>
+                  <w:pPr>
+                    <w:spacing w:after="0" w:line="240" w:lineRule="auto"/>
+                    <w:rPr>
+                      <w:b/>
+                      <w:bCs/>
+                      <w:sz w:val="18"/>
+                      <w:szCs w:val="18"/>
+                    </w:rPr>
+                  </w:pPr>
+                </w:p>
+              </w:tc>
+            </w:tr>
+          </w:tbl>
+          <w:p>
+            <w:pPr>
+              <w:rPr>
+                <w:b/>
+                <w:bCs/>
+                <w:vanish/>
+                <w:sz w:val="18"/>
+                <w:szCs w:val="18"/>
+              </w:rPr>
+            </w:pPr>
+          </w:p>
+          <w:tbl>
+            <w:tblPr>
+              <w:tblW w:w="0" w:type="auto"/>
+              <w:tblCellSpacing w:w="15" w:type="dxa"/>
+              <w:tblCellMar>
+                <w:top w:w="15" w:type="dxa"/>
+                <w:left w:w="15" w:type="dxa"/>
+                <w:bottom w:w="15" w:type="dxa"/>
+                <w:right w:w="15" w:type="dxa"/>
+              </w:tblCellMar>
+              <w:tblLook w:val="04A0" w:firstRow="1" w:lastRow="0" w:firstColumn="1" w:lastColumn="0" w:noHBand="0" w:noVBand="1"/>
+            </w:tblPr>
+            <w:tblGrid>
+              <w:gridCol w:w="96"/>
+            </w:tblGrid>
+            <w:tr>
+              <w:trPr>
+                <w:tblCellSpacing w:w="15" w:type="dxa"/>
+              </w:trPr>
+              <w:tc>
+                <w:tcPr>
+                  <w:tcW w:w="0" w:type="auto"/>
+                  <w:vAlign w:val="center"/>
+                  <w:hideMark/>
+                </w:tcPr>
+                <w:p>
+                  <w:pPr>
+                    <w:spacing w:after="0" w:line="240" w:lineRule="auto"/>
+                    <w:rPr>
+                      <w:b/>
+                      <w:bCs/>
+                      <w:sz w:val="18"/>
+                      <w:szCs w:val="18"/>
+                    </w:rPr>
+                  </w:pPr>
+                </w:p>
+              </w:tc>
+            </w:tr>
+          </w:tbl>
+          <w:p>
+            <w:pPr>
+              <w:rPr>
+                <w:b/>
+                <w:bCs/>
+                <w:sz w:val="18"/>
+                <w:szCs w:val="18"/>
+              </w:rPr>
+            </w:pPr>
+          </w:p>
+        </w:tc>
+      </w:tr>
+      <w:tr>
+        <w:trPr>
+          <w:trHeight w:val="591"/>
+          <w:jc w:val="center"/>
+        </w:trPr>
+        <w:tc>
+          <w:tcPr>
+            <w:tcW w:w="1931" w:type="dxa"/>
+          </w:tcPr>
+          <w:p>
+            <w:pPr>
+              <w:jc w:val="center"/>
+              <w:rPr>
+                <w:b/>
+                <w:bCs/>
+                <w:sz w:val="18"/>
+                <w:szCs w:val="18"/>
+              </w:rPr>
+            </w:pPr>
+            <w:r>
+              <w:rPr>
+                <w:b/>
+                <w:bCs/>
+                <w:sz w:val="18"/>
+                <w:szCs w:val="18"/>
+              </w:rPr>
+              <w:t>Desarrollar soluciones de software utilizando procesos sistematizados</w:t>
+            </w:r>
+          </w:p>
+        </w:tc>
+        <w:tc>
+          <w:tcPr>
+            <w:tcW w:w="1017" w:type="dxa"/>
+          </w:tcPr>
+          <w:p>
+            <w:pPr>
+              <w:jc w:val="center"/>
+              <w:rPr>
+                <w:b/>
+                <w:bCs/>
+                <w:sz w:val="18"/>
+                <w:szCs w:val="18"/>
+              </w:rPr>
+            </w:pPr>
+            <w:r>
+              <w:rPr>
+                <w:b/>
+                <w:bCs/>
+                <w:color w:val="EE0000"/>
+                <w:sz w:val="28"/>
+                <w:szCs w:val="28"/>
+              </w:rPr>
+              <w:t>X</w:t>
+            </w:r>
+          </w:p>
+        </w:tc>
+        <w:tc>
+          <w:tcPr>
+            <w:tcW w:w="926" w:type="dxa"/>
+          </w:tcPr>
+          <w:p>
+            <w:pPr>
+              <w:jc w:val="center"/>
+              <w:rPr>
+                <w:b/>
+                <w:bCs/>
+                <w:sz w:val="18"/>
+                <w:szCs w:val="18"/>
+              </w:rPr>
+            </w:pPr>
+          </w:p>
+        </w:tc>
+        <w:tc>
+          <w:tcPr>
+            <w:tcW w:w="1055" w:type="dxa"/>
+          </w:tcPr>
+          <w:p>
+            <w:pPr>
+              <w:jc w:val="center"/>
+              <w:rPr>
+                <w:b/>
+                <w:bCs/>
+                <w:sz w:val="18"/>
+                <w:szCs w:val="18"/>
+              </w:rPr>
+            </w:pPr>
+          </w:p>
+        </w:tc>
+        <w:tc>
+          <w:tcPr>
+            <w:tcW w:w="1187" w:type="dxa"/>
+          </w:tcPr>
+          <w:p>
+            <w:pPr>
+              <w:jc w:val="center"/>
+              <w:rPr>
+                <w:b/>
+                <w:bCs/>
+                <w:sz w:val="18"/>
+                <w:szCs w:val="18"/>
+              </w:rPr>
+            </w:pPr>
+          </w:p>
+        </w:tc>
+        <w:tc>
+          <w:tcPr>
+            <w:tcW w:w="1250" w:type="dxa"/>
+          </w:tcPr>
+          <w:p>
+            <w:pPr>
+              <w:jc w:val="center"/>
+              <w:rPr>
+                <w:b/>
+                <w:bCs/>
+                <w:sz w:val="18"/>
+                <w:szCs w:val="18"/>
+              </w:rPr>
+            </w:pPr>
+          </w:p>
+        </w:tc>
+        <w:tc>
+          <w:tcPr>
+            <w:tcW w:w="2557" w:type="dxa"/>
+          </w:tcPr>
+          <w:p>
+            <w:pPr>
+              <w:jc w:val="center"/>
+              <w:rPr>
+                <w:b/>
+                <w:bCs/>
+                <w:sz w:val="18"/>
+                <w:szCs w:val="18"/>
+              </w:rPr>
+            </w:pPr>
+            <w:r>
+              <w:rPr>
+                <w:b/>
+                <w:bCs/>
+                <w:sz w:val="18"/>
+                <w:szCs w:val="18"/>
+              </w:rPr>
+              <w:t>He desarrollado aplicaciones web en Django y scripts en Python. Manejo un proceso básico</w:t>
             </w:r>
           </w:p>
         </w:tc>
@@ -1606,7 +1943,7 @@
                 <w:sz w:val="18"/>
                 <w:szCs w:val="18"/>
               </w:rPr>
-              <w:t>Desarrollo web</w:t>
+              <w:t>Construir modelos de datos escalables</w:t>
             </w:r>
           </w:p>
         </w:tc>
@@ -1629,10 +1966,10 @@
                 <w:b/>
                 <w:bCs/>
                 <w:color w:val="EE0000"/>
-                <w:sz w:val="18"/>
-                <w:szCs w:val="18"/>
-              </w:rPr>
-              <w:t>x</w:t>
+                <w:sz w:val="28"/>
+                <w:szCs w:val="28"/>
+              </w:rPr>
+              <w:t>X</w:t>
             </w:r>
           </w:p>
         </w:tc>
@@ -1721,7 +2058,7 @@
                 <w:sz w:val="18"/>
                 <w:szCs w:val="18"/>
               </w:rPr>
-              <w:t>He creado landing pages y ajustes en wp</w:t>
+              <w:t>Manejo SQL/MySQL, con tablas normalizadas y consultas. Me falta experiencia en optimización y diseño para grandes volúmenes.</w:t>
             </w:r>
           </w:p>
         </w:tc>
@@ -1752,7 +2089,7 @@
                 <w:sz w:val="18"/>
                 <w:szCs w:val="18"/>
               </w:rPr>
-              <w:t>Consumo de Apis REST</w:t>
+              <w:t>Programar consultas/rutinas para manipular información en BD</w:t>
             </w:r>
           </w:p>
         </w:tc>
@@ -1775,10 +2112,10 @@
                 <w:b/>
                 <w:bCs/>
                 <w:color w:val="EE0000"/>
-                <w:sz w:val="18"/>
-                <w:szCs w:val="18"/>
-              </w:rPr>
-              <w:t>x</w:t>
+                <w:sz w:val="28"/>
+                <w:szCs w:val="28"/>
+              </w:rPr>
+              <w:t>X</w:t>
             </w:r>
           </w:p>
         </w:tc>
@@ -1867,7 +2204,173 @@
                 <w:sz w:val="18"/>
                 <w:szCs w:val="18"/>
               </w:rPr>
-              <w:t>El consumo de apis ya se me hace fácil ya que a diario los pongo en practica en mi trabajo</w:t>
+              <w:t xml:space="preserve">He creado consultas y rutinas en proyectos académicos y </w:t>
+            </w:r>
+            <w:proofErr w:type="spellStart"/>
+            <w:r>
+              <w:rPr>
+                <w:b/>
+                <w:bCs/>
+                <w:sz w:val="18"/>
+                <w:szCs w:val="18"/>
+              </w:rPr>
+              <w:t>APIs</w:t>
+            </w:r>
+            <w:proofErr w:type="spellEnd"/>
+            <w:r>
+              <w:rPr>
+                <w:b/>
+                <w:bCs/>
+                <w:sz w:val="18"/>
+                <w:szCs w:val="18"/>
+              </w:rPr>
+              <w:t>. Necesito mejorar en procedimientos almacenados complejos.</w:t>
+            </w:r>
+          </w:p>
+        </w:tc>
+      </w:tr>
+      <w:tr>
+        <w:trPr>
+          <w:trHeight w:val="576"/>
+          <w:jc w:val="center"/>
+        </w:trPr>
+        <w:tc>
+          <w:tcPr>
+            <w:tcW w:w="1931" w:type="dxa"/>
+          </w:tcPr>
+          <w:p>
+            <w:pPr>
+              <w:jc w:val="center"/>
+              <w:rPr>
+                <w:b/>
+                <w:bCs/>
+                <w:sz w:val="18"/>
+                <w:szCs w:val="18"/>
+              </w:rPr>
+            </w:pPr>
+            <w:r>
+              <w:rPr>
+                <w:b/>
+                <w:bCs/>
+                <w:sz w:val="18"/>
+                <w:szCs w:val="18"/>
+              </w:rPr>
+              <w:t>Construir programas y rutinas de variada complejidad con buenas prácticas</w:t>
+            </w:r>
+          </w:p>
+        </w:tc>
+        <w:tc>
+          <w:tcPr>
+            <w:tcW w:w="1017" w:type="dxa"/>
+          </w:tcPr>
+          <w:p>
+            <w:pPr>
+              <w:jc w:val="center"/>
+              <w:rPr>
+                <w:b/>
+                <w:bCs/>
+                <w:sz w:val="18"/>
+                <w:szCs w:val="18"/>
+              </w:rPr>
+            </w:pPr>
+          </w:p>
+        </w:tc>
+        <w:tc>
+          <w:tcPr>
+            <w:tcW w:w="926" w:type="dxa"/>
+          </w:tcPr>
+          <w:p>
+            <w:pPr>
+              <w:jc w:val="center"/>
+              <w:rPr>
+                <w:b/>
+                <w:bCs/>
+                <w:sz w:val="18"/>
+                <w:szCs w:val="18"/>
+              </w:rPr>
+            </w:pPr>
+          </w:p>
+        </w:tc>
+        <w:tc>
+          <w:tcPr>
+            <w:tcW w:w="1055" w:type="dxa"/>
+          </w:tcPr>
+          <w:p>
+            <w:pPr>
+              <w:jc w:val="center"/>
+              <w:rPr>
+                <w:b/>
+                <w:bCs/>
+                <w:sz w:val="18"/>
+                <w:szCs w:val="18"/>
+              </w:rPr>
+            </w:pPr>
+            <w:r>
+              <w:rPr>
+                <w:b/>
+                <w:bCs/>
+                <w:color w:val="EE0000"/>
+                <w:sz w:val="28"/>
+                <w:szCs w:val="28"/>
+              </w:rPr>
+              <w:t>X</w:t>
+            </w:r>
+          </w:p>
+        </w:tc>
+        <w:tc>
+          <w:tcPr>
+            <w:tcW w:w="1187" w:type="dxa"/>
+          </w:tcPr>
+          <w:p>
+            <w:pPr>
+              <w:jc w:val="center"/>
+              <w:rPr>
+                <w:b/>
+                <w:bCs/>
+                <w:sz w:val="18"/>
+                <w:szCs w:val="18"/>
+              </w:rPr>
+            </w:pPr>
+          </w:p>
+        </w:tc>
+        <w:tc>
+          <w:tcPr>
+            <w:tcW w:w="1250" w:type="dxa"/>
+          </w:tcPr>
+          <w:p>
+            <w:pPr>
+              <w:jc w:val="center"/>
+              <w:rPr>
+                <w:b/>
+                <w:bCs/>
+                <w:sz w:val="18"/>
+                <w:szCs w:val="18"/>
+              </w:rPr>
+            </w:pPr>
+          </w:p>
+        </w:tc>
+        <w:tc>
+          <w:tcPr>
+            <w:tcW w:w="2557" w:type="dxa"/>
+          </w:tcPr>
+          <w:p>
+            <w:pPr>
+              <w:jc w:val="center"/>
+              <w:rPr>
+                <w:b/>
+                <w:bCs/>
+                <w:sz w:val="18"/>
+                <w:szCs w:val="18"/>
+              </w:rPr>
+            </w:pPr>
+            <w:r>
+              <w:rPr>
+                <w:b/>
+                <w:bCs/>
+                <w:sz w:val="18"/>
+                <w:szCs w:val="18"/>
+              </w:rPr>
+              <w:t>He desarrollado scripts en Python y funciones en JavaScript para resolver requerimientos concretos. Aplico buenas prácticas básicas</w:t>
             </w:r>
           </w:p>
         </w:tc>
@@ -1898,7 +2401,7 @@
                 <w:sz w:val="18"/>
                 <w:szCs w:val="18"/>
               </w:rPr>
-              <w:t>Control de versiones</w:t>
+              <w:t>Implementar soluciones integrales para automatizar procesos</w:t>
             </w:r>
           </w:p>
         </w:tc>
@@ -1916,16 +2419,6 @@
                 <w:szCs w:val="18"/>
               </w:rPr>
             </w:pPr>
-            <w:r>
-              <w:rPr>
-                <w:b/>
-                <w:bCs/>
-                <w:color w:val="EE0000"/>
-                <w:sz w:val="18"/>
-                <w:szCs w:val="18"/>
-              </w:rPr>
-              <w:t>x</w:t>
-            </w:r>
           </w:p>
         </w:tc>
         <w:tc>
@@ -1958,6 +2451,16 @@
                 <w:szCs w:val="18"/>
               </w:rPr>
             </w:pPr>
+            <w:r>
+              <w:rPr>
+                <w:b/>
+                <w:bCs/>
+                <w:color w:val="EE0000"/>
+                <w:sz w:val="28"/>
+                <w:szCs w:val="28"/>
+              </w:rPr>
+              <w:t>X</w:t>
+            </w:r>
           </w:p>
         </w:tc>
         <w:tc>
@@ -2013,8 +2516,9 @@
                 <w:sz w:val="18"/>
                 <w:szCs w:val="18"/>
               </w:rPr>
-              <w:t xml:space="preserve">Controlo github y git </w:t>
+              <w:t xml:space="preserve">Experiencia integrando API de </w:t>
             </w:r>
+            <w:proofErr w:type="spellStart"/>
             <w:r>
               <w:rPr>
                 <w:b/>
@@ -2022,7 +2526,37 @@
                 <w:sz w:val="18"/>
                 <w:szCs w:val="18"/>
               </w:rPr>
-              <w:t xml:space="preserve"> y ramas de git gracias a un curso impartido por duoc </w:t>
+              <w:t>Autoventa</w:t>
+            </w:r>
+            <w:proofErr w:type="spellEnd"/>
+            <w:r>
+              <w:rPr>
+                <w:b/>
+                <w:bCs/>
+                <w:sz w:val="18"/>
+                <w:szCs w:val="18"/>
+              </w:rPr>
+              <w:t xml:space="preserve"> y </w:t>
+            </w:r>
+            <w:proofErr w:type="spellStart"/>
+            <w:r>
+              <w:rPr>
+                <w:b/>
+                <w:bCs/>
+                <w:sz w:val="18"/>
+                <w:szCs w:val="18"/>
+              </w:rPr>
+              <w:t>Beetrack</w:t>
+            </w:r>
+            <w:proofErr w:type="spellEnd"/>
+            <w:r>
+              <w:rPr>
+                <w:b/>
+                <w:bCs/>
+                <w:sz w:val="18"/>
+                <w:szCs w:val="18"/>
+              </w:rPr>
+              <w:t xml:space="preserve"> hacia SQL Server</w:t>
             </w:r>
           </w:p>
         </w:tc>
@@ -2053,7 +2587,17 @@
                 <w:sz w:val="18"/>
                 <w:szCs w:val="18"/>
               </w:rPr>
-              <w:t>Ingeniería de software</w:t>
+              <w:t xml:space="preserve">Transformar grandes volúmenes de datos </w:t>
+            </w:r>
+            <w:r>
+              <w:rPr>
+                <w:b/>
+                <w:bCs/>
+                <w:sz w:val="18"/>
+                <w:szCs w:val="18"/>
+              </w:rPr>
+              <w:lastRenderedPageBreak/>
+              <w:t>para generar información útil</w:t>
             </w:r>
           </w:p>
         </w:tc>
@@ -2099,8 +2643,9 @@
               <w:rPr>
                 <w:b/>
                 <w:bCs/>
-                <w:sz w:val="18"/>
-                <w:szCs w:val="18"/>
+                <w:color w:val="EE0000"/>
+                <w:sz w:val="28"/>
+                <w:szCs w:val="28"/>
               </w:rPr>
             </w:pPr>
             <w:r>
@@ -2108,10 +2653,10 @@
                 <w:b/>
                 <w:bCs/>
                 <w:color w:val="EE0000"/>
-                <w:sz w:val="18"/>
-                <w:szCs w:val="18"/>
-              </w:rPr>
-              <w:t>x</w:t>
+                <w:sz w:val="28"/>
+                <w:szCs w:val="28"/>
+              </w:rPr>
+              <w:t>X</w:t>
             </w:r>
           </w:p>
         </w:tc>
@@ -2168,7 +2713,7 @@
                 <w:sz w:val="18"/>
                 <w:szCs w:val="18"/>
               </w:rPr>
-              <w:t>Conozco roles po/sm/dev</w:t>
+              <w:t>Sé trabajar con bases de datos medianas y</w:t>
             </w:r>
             <w:r>
               <w:rPr>
@@ -2177,30 +2722,17 @@
                 <w:sz w:val="18"/>
                 <w:szCs w:val="18"/>
               </w:rPr>
-              <w:t xml:space="preserve"> y manejo bien los sprints</w:t>
+              <w:t xml:space="preserve"> grandes,</w:t>
             </w:r>
-          </w:p>
-        </w:tc>
-      </w:tr>
-      <w:tr>
-        <w:trPr>
-          <w:trHeight w:val="591"/>
-          <w:jc w:val="center"/>
-        </w:trPr>
-        <w:tc>
-          <w:tcPr>
-            <w:tcW w:w="1931" w:type="dxa"/>
-          </w:tcPr>
-          <w:p>
-            <w:pPr>
-              <w:jc w:val="center"/>
+            <w:r>
               <w:rPr>
                 <w:b/>
                 <w:bCs/>
                 <w:sz w:val="18"/>
                 <w:szCs w:val="18"/>
               </w:rPr>
-            </w:pPr>
+              <w:t xml:space="preserve"> he creado </w:t>
+            </w:r>
             <w:r>
               <w:rPr>
                 <w:b/>
@@ -2208,268 +2740,48 @@
                 <w:sz w:val="18"/>
                 <w:szCs w:val="18"/>
               </w:rPr>
-              <w:t>Redes/sistemas</w:t>
+              <w:lastRenderedPageBreak/>
+              <w:t xml:space="preserve">reportes simples en </w:t>
             </w:r>
-          </w:p>
-        </w:tc>
-        <w:tc>
-          <w:tcPr>
-            <w:tcW w:w="1017" w:type="dxa"/>
-          </w:tcPr>
-          <w:p>
-            <w:pPr>
-              <w:jc w:val="center"/>
+            <w:proofErr w:type="spellStart"/>
+            <w:r>
               <w:rPr>
                 <w:b/>
                 <w:bCs/>
                 <w:sz w:val="18"/>
                 <w:szCs w:val="18"/>
               </w:rPr>
-            </w:pPr>
-          </w:p>
-        </w:tc>
-        <w:tc>
-          <w:tcPr>
-            <w:tcW w:w="926" w:type="dxa"/>
-          </w:tcPr>
-          <w:p>
-            <w:pPr>
-              <w:jc w:val="center"/>
+              <w:t>Power</w:t>
+            </w:r>
+            <w:proofErr w:type="spellEnd"/>
+            <w:r>
               <w:rPr>
                 <w:b/>
                 <w:bCs/>
                 <w:sz w:val="18"/>
                 <w:szCs w:val="18"/>
               </w:rPr>
-            </w:pPr>
-          </w:p>
-        </w:tc>
-        <w:tc>
-          <w:tcPr>
-            <w:tcW w:w="1055" w:type="dxa"/>
-          </w:tcPr>
-          <w:p>
-            <w:pPr>
-              <w:jc w:val="center"/>
+              <w:t xml:space="preserve"> BI. Esto me permite apoyar la toma de decisiones básica. Requiero experiencia en ETL, manejo de </w:t>
+            </w:r>
+            <w:proofErr w:type="spellStart"/>
+            <w:r>
               <w:rPr>
                 <w:b/>
                 <w:bCs/>
                 <w:sz w:val="18"/>
                 <w:szCs w:val="18"/>
               </w:rPr>
-            </w:pPr>
+              <w:t>datasets</w:t>
+            </w:r>
+            <w:proofErr w:type="spellEnd"/>
             <w:r>
               <w:rPr>
                 <w:b/>
                 <w:bCs/>
-                <w:color w:val="EE0000"/>
                 <w:sz w:val="18"/>
                 <w:szCs w:val="18"/>
               </w:rPr>
-              <w:t>x</w:t>
-            </w:r>
-          </w:p>
-        </w:tc>
-        <w:tc>
-          <w:tcPr>
-            <w:tcW w:w="1187" w:type="dxa"/>
-          </w:tcPr>
-          <w:p>
-            <w:pPr>
-              <w:jc w:val="center"/>
-              <w:rPr>
-                <w:b/>
-                <w:bCs/>
-                <w:sz w:val="18"/>
-                <w:szCs w:val="18"/>
-              </w:rPr>
-            </w:pPr>
-          </w:p>
-        </w:tc>
-        <w:tc>
-          <w:tcPr>
-            <w:tcW w:w="1250" w:type="dxa"/>
-          </w:tcPr>
-          <w:p>
-            <w:pPr>
-              <w:jc w:val="center"/>
-              <w:rPr>
-                <w:b/>
-                <w:bCs/>
-                <w:sz w:val="18"/>
-                <w:szCs w:val="18"/>
-              </w:rPr>
-            </w:pPr>
-          </w:p>
-        </w:tc>
-        <w:tc>
-          <w:tcPr>
-            <w:tcW w:w="2557" w:type="dxa"/>
-          </w:tcPr>
-          <w:p>
-            <w:pPr>
-              <w:jc w:val="center"/>
-              <w:rPr>
-                <w:b/>
-                <w:bCs/>
-                <w:sz w:val="18"/>
-                <w:szCs w:val="18"/>
-              </w:rPr>
-            </w:pPr>
-            <w:r>
-              <w:rPr>
-                <w:b/>
-                <w:bCs/>
-                <w:sz w:val="18"/>
-                <w:szCs w:val="18"/>
-              </w:rPr>
-              <w:t>Configuracion básicas ips e impresoras</w:t>
-            </w:r>
-          </w:p>
-        </w:tc>
-      </w:tr>
-      <w:tr>
-        <w:trPr>
-          <w:trHeight w:val="576"/>
-          <w:jc w:val="center"/>
-        </w:trPr>
-        <w:tc>
-          <w:tcPr>
-            <w:tcW w:w="1931" w:type="dxa"/>
-          </w:tcPr>
-          <w:p>
-            <w:pPr>
-              <w:jc w:val="center"/>
-              <w:rPr>
-                <w:b/>
-                <w:bCs/>
-                <w:sz w:val="18"/>
-                <w:szCs w:val="18"/>
-              </w:rPr>
-            </w:pPr>
-            <w:r>
-              <w:rPr>
-                <w:b/>
-                <w:bCs/>
-                <w:sz w:val="18"/>
-                <w:szCs w:val="18"/>
-              </w:rPr>
-              <w:t>Soporte Ti</w:t>
-            </w:r>
-          </w:p>
-        </w:tc>
-        <w:tc>
-          <w:tcPr>
-            <w:tcW w:w="1017" w:type="dxa"/>
-          </w:tcPr>
-          <w:p>
-            <w:pPr>
-              <w:jc w:val="center"/>
-              <w:rPr>
-                <w:b/>
-                <w:bCs/>
-                <w:sz w:val="18"/>
-                <w:szCs w:val="18"/>
-              </w:rPr>
-            </w:pPr>
-            <w:r>
-              <w:rPr>
-                <w:b/>
-                <w:bCs/>
-                <w:color w:val="EE0000"/>
-                <w:sz w:val="18"/>
-                <w:szCs w:val="18"/>
-              </w:rPr>
-              <w:t>x</w:t>
-            </w:r>
-          </w:p>
-        </w:tc>
-        <w:tc>
-          <w:tcPr>
-            <w:tcW w:w="926" w:type="dxa"/>
-          </w:tcPr>
-          <w:p>
-            <w:pPr>
-              <w:jc w:val="center"/>
-              <w:rPr>
-                <w:b/>
-                <w:bCs/>
-                <w:sz w:val="18"/>
-                <w:szCs w:val="18"/>
-              </w:rPr>
-            </w:pPr>
-          </w:p>
-        </w:tc>
-        <w:tc>
-          <w:tcPr>
-            <w:tcW w:w="1055" w:type="dxa"/>
-          </w:tcPr>
-          <w:p>
-            <w:pPr>
-              <w:jc w:val="center"/>
-              <w:rPr>
-                <w:b/>
-                <w:bCs/>
-                <w:sz w:val="18"/>
-                <w:szCs w:val="18"/>
-              </w:rPr>
-            </w:pPr>
-          </w:p>
-        </w:tc>
-        <w:tc>
-          <w:tcPr>
-            <w:tcW w:w="1187" w:type="dxa"/>
-          </w:tcPr>
-          <w:p>
-            <w:pPr>
-              <w:jc w:val="center"/>
-              <w:rPr>
-                <w:b/>
-                <w:bCs/>
-                <w:sz w:val="18"/>
-                <w:szCs w:val="18"/>
-              </w:rPr>
-            </w:pPr>
-          </w:p>
-        </w:tc>
-        <w:tc>
-          <w:tcPr>
-            <w:tcW w:w="1250" w:type="dxa"/>
-          </w:tcPr>
-          <w:p>
-            <w:pPr>
-              <w:jc w:val="center"/>
-              <w:rPr>
-                <w:b/>
-                <w:bCs/>
-                <w:sz w:val="18"/>
-                <w:szCs w:val="18"/>
-              </w:rPr>
-            </w:pPr>
-          </w:p>
-        </w:tc>
-        <w:tc>
-          <w:tcPr>
-            <w:tcW w:w="2557" w:type="dxa"/>
-          </w:tcPr>
-          <w:p>
-            <w:pPr>
-              <w:jc w:val="center"/>
-              <w:rPr>
-                <w:b/>
-                <w:bCs/>
-                <w:sz w:val="18"/>
-                <w:szCs w:val="18"/>
-              </w:rPr>
-            </w:pPr>
-            <w:r>
-              <w:rPr>
-                <w:b/>
-                <w:bCs/>
-                <w:sz w:val="18"/>
-                <w:szCs w:val="18"/>
-              </w:rPr>
-              <w:t>Soporte a correos impresoras,pc y servidores</w:t>
+              <w:t xml:space="preserve"> más grandes y analítica avanzada para escenarios de Big Data.</w:t>
             </w:r>
           </w:p>
         </w:tc>
@@ -2557,7 +2869,6 @@
         <w:docPartUnique/>
       </w:docPartObj>
     </w:sdtPr>
-    <w:sdtEndPr/>
     <w:sdtContent>
       <w:p>
         <w:pPr>
@@ -8613,7 +8924,6 @@
   <w:style w:type="character" w:default="1" w:styleId="Fuentedeprrafopredeter">
     <w:name w:val="Default Paragraph Font"/>
     <w:uiPriority w:val="1"/>
-    <w:semiHidden/>
     <w:unhideWhenUsed/>
   </w:style>
   <w:style w:type="table" w:default="1" w:styleId="Tablanormal">
@@ -9923,9 +10233,7 @@
 </file>
 
 <file path=customXml/item2.xml><?xml version="1.0" encoding="utf-8"?>
-<p:properties xmlns:p="http://schemas.microsoft.com/office/2006/metadata/properties" xmlns:xsi="http://www.w3.org/2001/XMLSchema-instance" xmlns:pc="http://schemas.microsoft.com/office/infopath/2007/PartnerControls">
-  <documentManagement/>
-</p:properties>
+<b:Sources xmlns:b="http://schemas.openxmlformats.org/officeDocument/2006/bibliography" xmlns="http://schemas.openxmlformats.org/officeDocument/2006/bibliography" SelectedStyle="\APASixthEditionOfficeOnline.xsl" StyleName="APA" Version="6"/>
 </file>
 
 <file path=customXml/item3.xml><?xml version="1.0" encoding="utf-8"?>
@@ -10061,7 +10369,9 @@
 </file>
 
 <file path=customXml/item4.xml><?xml version="1.0" encoding="utf-8"?>
-<b:Sources xmlns:b="http://schemas.openxmlformats.org/officeDocument/2006/bibliography" xmlns="http://schemas.openxmlformats.org/officeDocument/2006/bibliography" SelectedStyle="\APASixthEditionOfficeOnline.xsl" StyleName="APA" Version="6"/>
+<p:properties xmlns:p="http://schemas.microsoft.com/office/2006/metadata/properties" xmlns:xsi="http://www.w3.org/2001/XMLSchema-instance" xmlns:pc="http://schemas.microsoft.com/office/infopath/2007/PartnerControls">
+  <documentManagement/>
+</p:properties>
 </file>
 
 <file path=customXml/itemProps1.xml><?xml version="1.0" encoding="utf-8"?>
@@ -10073,10 +10383,9 @@
 </file>
 
 <file path=customXml/itemProps2.xml><?xml version="1.0" encoding="utf-8"?>
-<ds:datastoreItem xmlns:ds="http://schemas.openxmlformats.org/officeDocument/2006/customXml" ds:itemID="{5F1783E3-BA1C-4CA3-8E32-C9B378BBED03}">
+<ds:datastoreItem xmlns:ds="http://schemas.openxmlformats.org/officeDocument/2006/customXml" ds:itemID="{6E8A10B9-B765-4F0B-A47F-7CB788CD8F65}">
   <ds:schemaRefs>
-    <ds:schemaRef ds:uri="http://schemas.microsoft.com/office/2006/metadata/properties"/>
-    <ds:schemaRef ds:uri="http://schemas.microsoft.com/office/infopath/2007/PartnerControls"/>
+    <ds:schemaRef ds:uri="http://schemas.openxmlformats.org/officeDocument/2006/bibliography"/>
   </ds:schemaRefs>
 </ds:datastoreItem>
 </file>
@@ -10100,9 +10409,10 @@
 </file>
 
 <file path=customXml/itemProps4.xml><?xml version="1.0" encoding="utf-8"?>
-<ds:datastoreItem xmlns:ds="http://schemas.openxmlformats.org/officeDocument/2006/customXml" ds:itemID="{6E8A10B9-B765-4F0B-A47F-7CB788CD8F65}">
+<ds:datastoreItem xmlns:ds="http://schemas.openxmlformats.org/officeDocument/2006/customXml" ds:itemID="{5F1783E3-BA1C-4CA3-8E32-C9B378BBED03}">
   <ds:schemaRefs>
-    <ds:schemaRef ds:uri="http://schemas.openxmlformats.org/officeDocument/2006/bibliography"/>
+    <ds:schemaRef ds:uri="http://schemas.microsoft.com/office/2006/metadata/properties"/>
+    <ds:schemaRef ds:uri="http://schemas.microsoft.com/office/infopath/2007/PartnerControls"/>
   </ds:schemaRefs>
 </ds:datastoreItem>
 </file>